--- a/Generado/Nota_de_Renuncia_6276106.docx
+++ b/Generado/Nota_de_Renuncia_6276106.docx
@@ -6,114 +6,592 @@
     <w:p/>
     <w:p>
       <w:pPr>
+        <w:tabs>
+          <w:tab w:val="center" w:pos="4252"/>
+        </w:tabs>
         <w:jc w:val="right"/>
-      </w:pPr>
-      <w:r>
-        <w:t>Asunción,___de________del año 202__</w:t>
-      </w:r>
-    </w:p>
-    <w:p/>
-    <w:p>
-      <w:r>
-        <w:rPr>
-          <w:b/>
-          <w:sz w:val="22"/>
-        </w:rPr>
-        <w:t>SR/A. EDGAR ENZO ENRIQUE FERNANDEZ CABALLERO con C.I Nº 6276106</w:t>
-      </w:r>
-    </w:p>
-    <w:p>
-      <w:r>
-        <w:t>Objeto: Renunciar al Mandato. –</w:t>
-      </w:r>
-    </w:p>
-    <w:p>
-      <w:r>
+        <w:rPr>
+          <w:rFonts w:ascii="Georgia" w:hAnsi="Georgia"/>
+          <w:sz w:val="24"/>
+          <w:szCs w:val="24"/>
+        </w:rPr>
+      </w:pPr>
+      <w:r>
+        <w:rPr>
+          <w:rFonts w:ascii="Georgia" w:hAnsi="Georgia"/>
+          <w:sz w:val="24"/>
+          <w:szCs w:val="24"/>
+        </w:rPr>
+        <w:t xml:space="preserve">ASUNCION, </w:t>
+      </w:r>
+      <w:r>
+        <w:rPr>
+          <w:rFonts w:ascii="Georgia" w:hAnsi="Georgia"/>
+          <w:sz w:val="24"/>
+          <w:szCs w:val="24"/>
+        </w:rPr>
+        <w:t xml:space="preserve">__ </w:t>
+      </w:r>
+      <w:r>
+        <w:rPr>
+          <w:rFonts w:ascii="Georgia" w:hAnsi="Georgia"/>
+          <w:sz w:val="24"/>
+          <w:szCs w:val="24"/>
+        </w:rPr>
+        <w:t xml:space="preserve">DE </w:t>
+      </w:r>
+      <w:r>
+        <w:rPr>
+          <w:rFonts w:ascii="Georgia" w:hAnsi="Georgia"/>
+          <w:sz w:val="24"/>
+          <w:szCs w:val="24"/>
+        </w:rPr>
+        <w:t xml:space="preserve"> </w:t>
+      </w:r>
+      <w:r>
+        <w:rPr>
+          <w:rFonts w:ascii="Georgia" w:hAnsi="Georgia"/>
+          <w:sz w:val="24"/>
+          <w:szCs w:val="24"/>
+        </w:rPr>
+        <w:t xml:space="preserve">_____ </w:t>
+      </w:r>
+      <w:r>
+        <w:rPr>
+          <w:rFonts w:ascii="Georgia" w:hAnsi="Georgia"/>
+          <w:sz w:val="24"/>
+          <w:szCs w:val="24"/>
+        </w:rPr>
+        <w:t xml:space="preserve">DEL </w:t>
+      </w:r>
+      <w:r>
+        <w:rPr>
+          <w:rFonts w:ascii="Georgia" w:hAnsi="Georgia"/>
+          <w:sz w:val="24"/>
+          <w:szCs w:val="24"/>
+        </w:rPr>
+        <w:t>202</w:t>
+      </w:r>
+      <w:r>
+        <w:rPr>
+          <w:rFonts w:ascii="Georgia" w:hAnsi="Georgia"/>
+          <w:sz w:val="24"/>
+          <w:szCs w:val="24"/>
+        </w:rPr>
+        <w:t>_</w:t>
+      </w:r>
+    </w:p>
+    <w:p>
+      <w:pPr>
+        <w:jc w:val="both"/>
+        <w:rPr>
+          <w:rFonts w:ascii="Georgia" w:hAnsi="Georgia"/>
+          <w:sz w:val="24"/>
+          <w:szCs w:val="24"/>
+        </w:rPr>
+      </w:pPr>
+    </w:p>
+    <w:p>
+      <w:pPr>
+        <w:jc w:val="both"/>
+        <w:rPr>
+          <w:rFonts w:ascii="Georgia" w:hAnsi="Georgia"/>
+          <w:sz w:val="24"/>
+          <w:szCs w:val="24"/>
+          <w:lang w:val="es-ES"/>
+        </w:rPr>
+      </w:pPr>
+      <w:r>
+        <w:rPr>
+          <w:rFonts w:ascii="Georgia" w:hAnsi="Georgia"/>
+          <w:b/>
+          <w:bCs/>
+          <w:sz w:val="24"/>
+          <w:szCs w:val="24"/>
+          <w:lang w:val="es-ES"/>
+        </w:rPr>
+        <w:t>SR</w:t>
+      </w:r>
+      <w:r>
+        <w:rPr>
+          <w:rFonts w:ascii="Georgia" w:hAnsi="Georgia"/>
+          <w:b/>
+          <w:bCs/>
+          <w:sz w:val="24"/>
+          <w:szCs w:val="24"/>
+          <w:lang w:val="es-ES"/>
+        </w:rPr>
+        <w:t>/</w:t>
+      </w:r>
+      <w:r>
+        <w:rPr>
+          <w:rFonts w:ascii="Georgia" w:hAnsi="Georgia"/>
+          <w:b/>
+          <w:bCs/>
+          <w:sz w:val="24"/>
+          <w:szCs w:val="24"/>
+          <w:lang w:val="es-ES"/>
+        </w:rPr>
+        <w:t>A</w:t>
+      </w:r>
+      <w:r>
+        <w:rPr>
+          <w:rFonts w:ascii="Georgia" w:hAnsi="Georgia"/>
+          <w:b/>
+          <w:bCs/>
+          <w:sz w:val="24"/>
+          <w:szCs w:val="24"/>
+          <w:lang w:val="es-ES"/>
+        </w:rPr>
+        <w:t xml:space="preserve">.</w:t>
+      </w:r>
+      <w:r>
+        <w:rPr>
+          <w:rFonts w:ascii="Georgia" w:hAnsi="Georgia"/>
+          <w:b/>
+          <w:bCs/>
+          <w:sz w:val="24"/>
+          <w:szCs w:val="24"/>
+          <w:lang w:val="es-ES"/>
+        </w:rPr>
+        <w:t xml:space="preserve"> EDGAR ENZO ENRIQUE FERNANDEZ CABALLERO con C.I. N</w:t>
+      </w:r>
+      <w:r>
+        <w:rPr>
+          <w:rFonts w:ascii="Georgia" w:hAnsi="Georgia"/>
+          <w:b/>
+          <w:bCs/>
+          <w:sz w:val="24"/>
+          <w:szCs w:val="24"/>
+          <w:lang w:val="es-ES"/>
+        </w:rPr>
+        <w:t>°</w:t>
+      </w:r>
+      <w:r>
+        <w:rPr>
+          <w:rFonts w:ascii="Georgia" w:hAnsi="Georgia"/>
+          <w:b/>
+          <w:bCs/>
+          <w:sz w:val="24"/>
+          <w:szCs w:val="24"/>
+        </w:rPr>
+        <w:t xml:space="preserve"> </w:t>
+      </w:r>
+      <w:r>
+        <w:rPr>
+          <w:rFonts w:ascii="Georgia" w:hAnsi="Georgia"/>
+          <w:b/>
+          <w:bCs/>
+          <w:sz w:val="24"/>
+          <w:szCs w:val="24"/>
+        </w:rPr>
+        <w:t xml:space="preserve">6276106</w:t>
+      </w:r>
+    </w:p>
+    <w:p>
+      <w:pPr>
+        <w:jc w:val="both"/>
+        <w:rPr>
+          <w:rFonts w:ascii="Georgia" w:hAnsi="Georgia"/>
+          <w:sz w:val="24"/>
+          <w:szCs w:val="24"/>
+        </w:rPr>
+      </w:pPr>
+      <w:r>
+        <w:rPr>
+          <w:rFonts w:ascii="Georgia" w:hAnsi="Georgia"/>
+          <w:b/>
+          <w:bCs/>
+          <w:sz w:val="24"/>
+          <w:szCs w:val="24"/>
+        </w:rPr>
+        <w:t>Objeto</w:t>
+      </w:r>
+      <w:r>
+        <w:rPr>
+          <w:rFonts w:ascii="Georgia" w:hAnsi="Georgia"/>
+          <w:b/>
+          <w:bCs/>
+          <w:sz w:val="24"/>
+          <w:szCs w:val="24"/>
+        </w:rPr>
+        <w:t>:</w:t>
+      </w:r>
+      <w:r>
+        <w:rPr>
+          <w:rFonts w:ascii="Georgia" w:hAnsi="Georgia"/>
+          <w:sz w:val="24"/>
+          <w:szCs w:val="24"/>
+        </w:rPr>
+        <w:t xml:space="preserve"> Renuncia</w:t>
+      </w:r>
+      <w:r>
+        <w:rPr>
+          <w:rFonts w:ascii="Georgia" w:hAnsi="Georgia"/>
+          <w:sz w:val="24"/>
+          <w:szCs w:val="24"/>
+        </w:rPr>
+        <w:t>r</w:t>
+      </w:r>
+      <w:r>
+        <w:rPr>
+          <w:rFonts w:ascii="Georgia" w:hAnsi="Georgia"/>
+          <w:sz w:val="24"/>
+          <w:szCs w:val="24"/>
+        </w:rPr>
+        <w:t xml:space="preserve"> al Mandato. –</w:t>
+      </w:r>
+    </w:p>
+    <w:p>
+      <w:pPr>
+        <w:ind w:firstLine="708"/>
+        <w:jc w:val="both"/>
+        <w:rPr>
+          <w:rFonts w:ascii="Georgia" w:hAnsi="Georgia"/>
+          <w:sz w:val="24"/>
+          <w:szCs w:val="24"/>
+        </w:rPr>
+      </w:pPr>
+      <w:r>
+        <w:rPr>
+          <w:rFonts w:ascii="Georgia" w:hAnsi="Georgia"/>
+          <w:b/>
+          <w:bCs/>
+          <w:sz w:val="24"/>
+          <w:szCs w:val="24"/>
+        </w:rPr>
+        <w:t>Que,</w:t>
+      </w:r>
+      <w:r>
+        <w:rPr>
+          <w:rFonts w:ascii="Georgia" w:hAnsi="Georgia"/>
+          <w:sz w:val="24"/>
+          <w:szCs w:val="24"/>
+        </w:rPr>
+        <w:t xml:space="preserve"> por medio de la presente, me dirijo a usted para comunicarle mi decisión de renunciar al mandato profesional que me confirió con la finalidad de promover demanda laboral en contra de </w:t>
+      </w:r>
+      <w:bookmarkStart w:id="0" w:name="_Hlk191984730"/>
+      <w:bookmarkStart w:id="1" w:name="_Hlk197948712"/>
+      <w:bookmarkStart w:id="2" w:name="_Hlk197959443"/>
+      <w:r>
+        <w:rPr>
+          <w:rFonts w:ascii="Georgia" w:hAnsi="Georgia"/>
+          <w:b/>
+          <w:bCs/>
+          <w:sz w:val="24"/>
+          <w:szCs w:val="24"/>
+        </w:rPr>
+        <w:t xml:space="preserve">CIE con RUC N</w:t>
+      </w:r>
+      <w:r>
+        <w:rPr>
+          <w:rFonts w:ascii="Georgia" w:hAnsi="Georgia"/>
+          <w:b/>
+          <w:bCs/>
+          <w:sz w:val="24"/>
+          <w:szCs w:val="24"/>
+          <w:lang w:val="es-ES"/>
+        </w:rPr>
+        <w:t xml:space="preserve">°</w:t>
+      </w:r>
+      <w:r>
+        <w:rPr>
+          <w:rFonts w:ascii="Georgia" w:hAnsi="Georgia"/>
+          <w:b/>
+          <w:bCs/>
+          <w:sz w:val="24"/>
+          <w:szCs w:val="24"/>
+        </w:rPr>
+        <w:t xml:space="preserve"> 4447477-1</w:t>
+      </w:r>
+      <w:r>
+        <w:rPr>
+          <w:rFonts w:ascii="Georgia" w:hAnsi="Georgia"/>
+          <w:sz w:val="24"/>
+          <w:szCs w:val="24"/>
+        </w:rPr>
+        <w:t xml:space="preserve"> </w:t>
+      </w:r>
+      <w:bookmarkEnd w:id="0"/>
+      <w:bookmarkEnd w:id="1"/>
+      <w:bookmarkEnd w:id="2"/>
+      <w:r>
+        <w:rPr>
+          <w:rFonts w:ascii="Georgia" w:hAnsi="Georgia"/>
+          <w:sz w:val="24"/>
+          <w:szCs w:val="24"/>
+        </w:rPr>
+        <w:t xml:space="preserve">por </w:t>
+      </w:r>
+      <w:r>
+        <w:rPr>
+          <w:rFonts w:ascii="Georgia" w:hAnsi="Georgia"/>
+          <w:sz w:val="24"/>
+          <w:szCs w:val="24"/>
+        </w:rPr>
+        <w:t>motivos</w:t>
+      </w:r>
+      <w:r>
+        <w:rPr>
+          <w:rFonts w:ascii="Georgia" w:hAnsi="Georgia"/>
+          <w:sz w:val="24"/>
+          <w:szCs w:val="24"/>
+        </w:rPr>
+        <w:t xml:space="preserve"> particulares. </w:t>
+      </w:r>
+    </w:p>
+    <w:p>
+      <w:pPr>
+        <w:ind w:firstLine="708"/>
+        <w:jc w:val="both"/>
+        <w:rPr>
+          <w:rFonts w:ascii="Georgia" w:hAnsi="Georgia"/>
+          <w:sz w:val="24"/>
+          <w:szCs w:val="24"/>
+        </w:rPr>
+      </w:pPr>
+      <w:r>
+        <w:rPr>
+          <w:rFonts w:ascii="Georgia" w:hAnsi="Georgia"/>
+          <w:b/>
+          <w:bCs/>
+          <w:sz w:val="24"/>
+          <w:szCs w:val="24"/>
+        </w:rPr>
+        <w:t>Que,</w:t>
+      </w:r>
+      <w:r>
+        <w:rPr>
+          <w:rFonts w:ascii="Georgia" w:hAnsi="Georgia"/>
+          <w:sz w:val="24"/>
+          <w:szCs w:val="24"/>
+        </w:rPr>
+        <w:t xml:space="preserve"> le informo que, a partir de la fecha, ceso en mi representación legal en el asunto mencionado. </w:t>
+      </w:r>
+    </w:p>
+    <w:p>
+      <w:pPr>
+        <w:jc w:val="both"/>
+        <w:rPr>
+          <w:rFonts w:ascii="Georgia" w:hAnsi="Georgia"/>
+          <w:sz w:val="24"/>
+          <w:szCs w:val="24"/>
+        </w:rPr>
+      </w:pPr>
+      <w:r>
+        <w:rPr>
+          <w:rFonts w:ascii="Georgia" w:hAnsi="Georgia"/>
+          <w:sz w:val="24"/>
+          <w:szCs w:val="24"/>
+        </w:rPr>
         <w:tab/>
-        <w:t xml:space="preserve">Que, por medio de la presente, me dirijo a usted para comunicarle mi decisión de renunciar al mandato profesional que me confirió con la finalidad de promover demanda laboral en contra de </w:t>
-      </w:r>
-      <w:r>
-        <w:rPr>
-          <w:b/>
-        </w:rPr>
-        <w:t>CIE, con RUC Nº 4447477-1</w:t>
-      </w:r>
-      <w:r>
-        <w:t xml:space="preserve"> motivos particulares.</w:t>
-      </w:r>
-    </w:p>
-    <w:p>
-      <w:r>
-        <w:rPr>
-          <w:b/>
+      </w:r>
+      <w:r>
+        <w:rPr>
+          <w:rFonts w:ascii="Georgia" w:hAnsi="Georgia"/>
+          <w:b/>
+          <w:bCs/>
+          <w:sz w:val="24"/>
+          <w:szCs w:val="24"/>
+        </w:rPr>
+        <w:t>Que,</w:t>
+      </w:r>
+      <w:r>
+        <w:rPr>
+          <w:rFonts w:ascii="Georgia" w:hAnsi="Georgia"/>
+          <w:sz w:val="24"/>
+          <w:szCs w:val="24"/>
+        </w:rPr>
+        <w:t xml:space="preserve"> asimismo, </w:t>
+      </w:r>
+      <w:r>
+        <w:rPr>
+          <w:rFonts w:ascii="Georgia" w:hAnsi="Georgia"/>
+          <w:sz w:val="24"/>
+          <w:szCs w:val="24"/>
+        </w:rPr>
+        <w:t>intimo nombre un nuevo representante</w:t>
+      </w:r>
+      <w:r>
+        <w:rPr>
+          <w:rFonts w:ascii="Georgia" w:hAnsi="Georgia"/>
+          <w:sz w:val="24"/>
+          <w:szCs w:val="24"/>
+        </w:rPr>
+        <w:t xml:space="preserve"> en un plazo no mayor de </w:t>
+      </w:r>
+      <w:r>
+        <w:rPr>
+          <w:rFonts w:ascii="Georgia" w:hAnsi="Georgia"/>
+          <w:b/>
+          <w:bCs/>
+          <w:sz w:val="24"/>
+          <w:szCs w:val="24"/>
+        </w:rPr>
+        <w:t>5 (CINCO) DIAS</w:t>
+      </w:r>
+      <w:r>
+        <w:rPr>
+          <w:rFonts w:ascii="Georgia" w:hAnsi="Georgia"/>
+          <w:sz w:val="24"/>
+          <w:szCs w:val="24"/>
+        </w:rPr>
+        <w:t>, para que se haga cargo del caso y así evitar perjuicios</w:t>
+      </w:r>
+      <w:r>
+        <w:rPr>
+          <w:rFonts w:ascii="Georgia" w:hAnsi="Georgia"/>
+          <w:sz w:val="24"/>
+          <w:szCs w:val="24"/>
+        </w:rPr>
+        <w:t>, no teniendo ninguna responsabilidad legal mi persona como profesional desde esta notificación</w:t>
+      </w:r>
+      <w:r>
+        <w:rPr>
+          <w:rFonts w:ascii="Georgia" w:hAnsi="Georgia"/>
+          <w:sz w:val="24"/>
+          <w:szCs w:val="24"/>
+        </w:rPr>
+        <w:t>. –</w:t>
+      </w:r>
+    </w:p>
+    <w:p>
+      <w:pPr>
+        <w:ind w:firstLine="708"/>
+        <w:jc w:val="both"/>
+        <w:rPr>
+          <w:rFonts w:ascii="Georgia" w:hAnsi="Georgia"/>
+          <w:sz w:val="24"/>
+          <w:szCs w:val="24"/>
+        </w:rPr>
+      </w:pPr>
+      <w:r>
+        <w:rPr>
+          <w:rFonts w:ascii="Georgia" w:hAnsi="Georgia"/>
+          <w:b/>
+          <w:bCs/>
+          <w:sz w:val="24"/>
+          <w:szCs w:val="24"/>
+        </w:rPr>
+        <w:t>Que,</w:t>
+      </w:r>
+      <w:r>
+        <w:rPr>
+          <w:rFonts w:ascii="Georgia" w:hAnsi="Georgia"/>
+          <w:sz w:val="24"/>
+          <w:szCs w:val="24"/>
+        </w:rPr>
+        <w:t xml:space="preserve"> quedo a su disposición para coordinar la entrega de documentos y cualquier otra gestión necesaria para facilitar la transición. –</w:t>
+      </w:r>
+    </w:p>
+    <w:p>
+      <w:pPr>
+        <w:ind w:firstLine="708"/>
+        <w:jc w:val="both"/>
+        <w:rPr>
+          <w:rFonts w:ascii="Georgia" w:hAnsi="Georgia"/>
+          <w:sz w:val="24"/>
+          <w:szCs w:val="24"/>
+        </w:rPr>
+      </w:pPr>
+      <w:r>
+        <w:rPr>
+          <w:rFonts w:ascii="Georgia" w:hAnsi="Georgia"/>
+          <w:b/>
+          <w:bCs/>
+          <w:sz w:val="24"/>
+          <w:szCs w:val="24"/>
+        </w:rPr>
+        <w:t>Que,</w:t>
+      </w:r>
+      <w:r>
+        <w:rPr>
+          <w:rFonts w:ascii="Georgia" w:hAnsi="Georgia"/>
+          <w:sz w:val="24"/>
+          <w:szCs w:val="24"/>
+        </w:rPr>
+        <w:t xml:space="preserve"> agradezco la confianza depositada en mí durante este tiempo y lamento cualquier inconveniente que esta decisión pueda causarle. –</w:t>
+      </w:r>
+    </w:p>
+    <w:p>
+      <w:pPr>
+        <w:jc w:val="both"/>
+        <w:rPr>
+          <w:rFonts w:ascii="Georgia" w:hAnsi="Georgia"/>
+          <w:sz w:val="24"/>
+          <w:szCs w:val="24"/>
+        </w:rPr>
+      </w:pPr>
+    </w:p>
+    <w:p>
+      <w:pPr>
+        <w:tabs>
+          <w:tab w:val="left" w:pos="2805"/>
+        </w:tabs>
+        <w:jc w:val="both"/>
+        <w:rPr>
+          <w:rFonts w:ascii="Georgia" w:hAnsi="Georgia"/>
+          <w:sz w:val="24"/>
+          <w:szCs w:val="24"/>
+        </w:rPr>
+      </w:pPr>
+      <w:r>
+        <w:rPr>
+          <w:rFonts w:ascii="Georgia" w:hAnsi="Georgia"/>
+          <w:sz w:val="24"/>
+          <w:szCs w:val="24"/>
+        </w:rPr>
+        <w:t>Atentamente,</w:t>
+      </w:r>
+      <w:r>
+        <w:rPr>
+          <w:rFonts w:ascii="Georgia" w:hAnsi="Georgia"/>
+          <w:sz w:val="24"/>
+          <w:szCs w:val="24"/>
         </w:rPr>
         <w:tab/>
-        <w:t>Que,</w:t>
-      </w:r>
-      <w:r>
-        <w:t xml:space="preserve"> le informo que, a partir de la fecha, ceso en mi representación legal en el asunto mencionado.</w:t>
-      </w:r>
-    </w:p>
-    <w:p>
-      <w:r>
-        <w:rPr>
-          <w:b/>
-        </w:rPr>
-        <w:tab/>
-        <w:t>Que,</w:t>
-      </w:r>
-      <w:r>
-        <w:t xml:space="preserve"> asimismo, intimo nombre un nuevo representante en un plazo no mayor de </w:t>
-      </w:r>
-      <w:r>
-        <w:rPr>
-          <w:b/>
-        </w:rPr>
-        <w:t>5 (CINCO) DIAS,</w:t>
-      </w:r>
-      <w:r>
-        <w:t xml:space="preserve"> para que se haga cargo del caso y así evitar perjuicios, no teniendo ninguna responsabilidad legal mi persona como profesional desde esta notificación. –</w:t>
-      </w:r>
-    </w:p>
-    <w:p>
-      <w:r>
-        <w:rPr>
-          <w:b/>
-        </w:rPr>
-        <w:tab/>
-        <w:t>Que,</w:t>
-      </w:r>
-      <w:r>
-        <w:t xml:space="preserve"> quedo a su disposición para coordinar la entrega de documentos y cualquier otra gestión necesaria para facilitar la transición. –</w:t>
-      </w:r>
-    </w:p>
-    <w:p>
-      <w:r>
-        <w:rPr>
-          <w:b/>
-        </w:rPr>
-        <w:tab/>
-        <w:t>Que,</w:t>
-      </w:r>
-      <w:r>
-        <w:t xml:space="preserve"> agradezco la confianza depositada en mí durante este tiempo y lamento cualquier inconveniente que esta decisión pueda causarle. –</w:t>
-      </w:r>
-    </w:p>
-    <w:p/>
-    <w:p>
-      <w:r>
-        <w:t xml:space="preserve">Atentamente, </w:t>
-      </w:r>
-    </w:p>
-    <w:p/>
-    <w:p/>
+      </w:r>
+    </w:p>
+    <w:p>
+      <w:pPr>
+        <w:jc w:val="both"/>
+        <w:rPr>
+          <w:rFonts w:ascii="Georgia" w:hAnsi="Georgia"/>
+          <w:sz w:val="24"/>
+          <w:szCs w:val="24"/>
+        </w:rPr>
+      </w:pPr>
+    </w:p>
     <w:p>
       <w:pPr>
         <w:jc w:val="center"/>
-      </w:pPr>
-      <w:r>
-        <w:rPr>
-          <w:b/>
+        <w:rPr>
+          <w:rFonts w:ascii="Georgia" w:hAnsi="Georgia"/>
+          <w:b/>
+          <w:bCs/>
+          <w:sz w:val="24"/>
+          <w:szCs w:val="24"/>
+        </w:rPr>
+      </w:pPr>
+    </w:p>
+    <w:p>
+      <w:pPr>
+        <w:jc w:val="center"/>
+        <w:rPr>
+          <w:rFonts w:ascii="Georgia" w:hAnsi="Georgia"/>
+          <w:b/>
+          <w:bCs/>
+          <w:sz w:val="24"/>
+          <w:szCs w:val="24"/>
+        </w:rPr>
+      </w:pPr>
+      <w:r>
+        <w:rPr>
+          <w:rFonts w:ascii="Georgia" w:hAnsi="Georgia"/>
+          <w:b/>
+          <w:bCs/>
+          <w:sz w:val="24"/>
+          <w:szCs w:val="24"/>
         </w:rPr>
         <w:t>JUAN JOSE BERNIS ALLEGRETTI</w:t>
       </w:r>
@@ -121,10 +599,21 @@
     <w:p>
       <w:pPr>
         <w:jc w:val="center"/>
-      </w:pPr>
-      <w:r>
-        <w:rPr>
-          <w:b/>
+        <w:rPr>
+          <w:rFonts w:ascii="Georgia" w:hAnsi="Georgia"/>
+          <w:b/>
+          <w:bCs/>
+          <w:sz w:val="24"/>
+          <w:szCs w:val="24"/>
+        </w:rPr>
+      </w:pPr>
+      <w:r>
+        <w:rPr>
+          <w:rFonts w:ascii="Georgia" w:hAnsi="Georgia"/>
+          <w:b/>
+          <w:bCs/>
+          <w:sz w:val="24"/>
+          <w:szCs w:val="24"/>
         </w:rPr>
         <w:t>MAT. Nº 18.500</w:t>
       </w:r>
@@ -720,10 +1209,6 @@
   <w:style w:type="paragraph" w:default="1" w:styleId="Normal">
     <w:name w:val="Normal"/>
     <w:qFormat/>
-    <w:rPr>
-      <w:rFonts w:ascii="Georgia" w:hAnsi="Georgia"/>
-      <w:sz w:val="24"/>
-    </w:rPr>
   </w:style>
   <w:style w:type="character" w:default="1" w:styleId="Fuentedeprrafopredeter">
     <w:name w:val="Default Paragraph Font"/>

--- a/Generado/Nota_de_Renuncia_6276106.docx
+++ b/Generado/Nota_de_Renuncia_6276106.docx
@@ -302,7 +302,7 @@
           <w:sz w:val="24"/>
           <w:szCs w:val="24"/>
         </w:rPr>
-        <w:t xml:space="preserve"> 4447477-1</w:t>
+        <w:t xml:space="preserve"> 6554878-9</w:t>
       </w:r>
       <w:r>
         <w:rPr>
